--- a/mike-paper-reviews-500/split-reviews-docx/Review_132.docx
+++ b/mike-paper-reviews-500/split-reviews-docx/Review_132.docx
@@ -7,11 +7,9 @@
         <w:pStyle w:val="Heading1"/>
       </w:pPr>
       <w:r>
-        <w:t>Review 132: Beyond Chain-of-Thought, Effective Graph-of-Thought Reasoning in Large Language Models, 29.08.23</w:t>
+        <w:t>Review 131: [Short] 28.08.23:  Nougat: Neural Optical Understanding for Academic Documents</w:t>
         <w:br/>
-        <w:t>https://arxiv.org/abs/2305.16582.pdf</w:t>
-        <w:br/>
-        <w:t>הסקירה נכתבה על ידי עדן יבין</w:t>
+        <w:t>https://arxiv.org/abs/2308.13418.pdf</w:t>
       </w:r>
     </w:p>
     <w:p>
@@ -19,7 +17,7 @@
         <w:rPr>
           <w:b/>
         </w:rPr>
-        <w:t>Paper: https://arxiv.org/abs/2305.16582v2</w:t>
+        <w:t>Paper: https://arxiv.org/abs/2308.13418v1</w:t>
       </w:r>
     </w:p>
     <w:p/>
@@ -34,80 +32,23 @@
         <w:pStyle w:val="Normal"/>
       </w:pPr>
       <w:r>
-        <w:t>מנגנוני היגיון שונים עוזרים לסוכנים שלנו להבין משימות מורכבות ולבצע אותן בהצלחה. המנגנונים כוללים שיטות כמו שרשרת מחשבות (chain of thought) או עץ מחשבות אך מה עם גרף מחשבות?</w:t>
+        <w:t xml:space="preserve">אתם בטח שמתם לב כי אני אוהב לקרוא מאמרים. יש מאמרים שלא פשוט להבין אותם ואז אני מתחיל לחפש מושגים שונים או איפה ובאיזה הקשר מופיעים כל מיני רפרנסים בקובץ של המאמר. זה כמובן אפשרי רק עבור מאמרים יחסית חדשים (ב 20 השנים האחרונות). במאמרים ישנים זה בעייתי כי הם פשוט מהווים צילום של המאמר. </w:t>
         <w:br/>
         <w:br/>
-        <w:t>היום ב-#shorthebrewpapereviews. החוקרים טוענים שהדרך שלהם מבוססת על העובדה שאנשים לא חושבים בצעדים כגון בשרשרת אלא קופצים ״מקודקוד״ של מחשבה לקודקוד אחר. כך ניתן להרכיב מחשבות מורכבות ומגוונות יותר על ידי חיבור קשרים שונים בגרף. אבל איך זה מתבצע? בואו נגלה.</w:t>
+        <w:t xml:space="preserve">היום ב-#shorthebrewpapereviews סוקרים מאמר שלוקח מאמר מדעי שהוא לא בפורמט הנוח והופך אותו למסמך נוח לקריאה בכיף ולחפש שם כל מיני דברים. איך הם עשו זאת? מכיוון שהמסמך מגיע בתור תמונה בשלב הראשון צריך לבצע Optical Character Recognition או OCR. משימה זאת איננה פשוטה כי מאמרים לפעמים מכילים נוסחאות די מורכבות וסביר להניח ששיטות OCR קיימות די יתקשו להתמודד עם זה. </w:t>
+        <w:br/>
+        <w:br/>
+        <w:t xml:space="preserve">המאמר מפתח מודל לזיהוי תוכן מהתמונה של מסמך בעצמו. המודל מורכב מאנקודר שמקבל את תמונת המאמר, עושה לו עיבוד מקדים (מוריד שוליים, הופך לאותו גודל וכדומה). לאחר מכן התמונה מחולקת לפאצ'ים זרים ומכניסה אותו לרשת הטרנספורמר מסוג Swin שמטרתו להפיק את הייצוג הלטנטי של תמונת המסמך. לאחר מכן ייצוג לטנטי זה מוזן לדקודר שהוא גם טרנספומר שמטרתו לפענח את המסמך ולהציג אותו בשפת markdown, שניתן להפוך אותה ל-pdf בקלות. </w:t>
+        <w:br/>
+        <w:br/>
+        <w:t>הדאטהסט לאימון בנוי מתמונות של מאמרים ומייצוגם בשפת markdown (למסמך קיים בצורה ״דיגיטלית״ ניתן לתרגם את ייצוג ה-tex של המסמך לשפת ה-markdown הזו). כמובן משתמשים במגוון אוגמנציות של תמונות המסמכים לאימון המודל שלהם כדי לשפר את יכולת ההכללה שלו. כמובן השיטה המוצעת עדיין מוגבלת ודורשת עיבוד מקדים לא קל של תמונות המאמרים אבל זו התחלה טובה.</w:t>
       </w:r>
     </w:p>
     <w:p>
       <w:pPr>
         <w:pStyle w:val="Normal"/>
       </w:pPr>
-      <w:r>
-        <w:t>בניית הגרף מהטקסט – בהינתן הטקסט, החוקרים מחלצים ממנו שלישיות של נושא-פועל-נשוא (למשל רעידת אדמה מגיעה מרעידה ואדמה). מהשלישיות הם מפעלים אלגוריתם אשכולות Extract-Clustering-Coreference. האלגוריתם מקבץ ביחד קודקודים הקשורים כולם לאותו קודקוד, למשל רעידת אדימה-מגיעה-רעידה ואדמה | רעידה, אדמה-שהמשמעות שלהם-אדמה ורועדת. לכן זה יהיה אשכול שממנו ניתן להסיק שרעידת אדמה -&gt; אדמה, רועדת.</w:t>
-        <w:br/>
-      </w:r>
-    </w:p>
-    <w:p>
-      <w:pPr>
-        <w:pStyle w:val="Normal"/>
-      </w:pPr>
-      <w:r>
-        <w:t xml:space="preserve"> הגרף מקודד באמצעות Graph Encoder המבצע שיכון של כל קודקוד על ידי שימוש בשכנים שלו (כלומר משתמשים במטריצת השכנויות של הגרף).</w:t>
-        <w:br/>
-      </w:r>
-    </w:p>
-    <w:p>
-      <w:pPr>
-        <w:pStyle w:val="Normal"/>
-      </w:pPr>
-      <w:r>
-        <w:t xml:space="preserve"> הטקסט מקודד באמצעות Encoder רגיל</w:t>
-        <w:br/>
-      </w:r>
-    </w:p>
-    <w:p>
-      <w:pPr>
-        <w:pStyle w:val="Normal"/>
-      </w:pPr>
-      <w:r>
-        <w:t xml:space="preserve"> תמונות (אם קיימות) מקודדות באמצעות Vision Encoder.</w:t>
-        <w:br/>
-      </w:r>
-    </w:p>
-    <w:p>
-      <w:pPr>
-        <w:pStyle w:val="Normal"/>
-      </w:pPr>
-      <w:r>
-        <w:t>משתמשים ב- cross attention כדי לבצע תיקון לקידודים כך שהשיכון יהיה באותו מרחב קידוד.</w:t>
-        <w:br/>
-      </w:r>
-    </w:p>
-    <w:p>
-      <w:pPr>
-        <w:pStyle w:val="Normal"/>
-      </w:pPr>
-      <w:r>
-        <w:t>מאחדים את כלל הקידודים ביחד ומשתמשים ב-Transformer Decoder בשביל לייצר את התשובה</w:t>
-      </w:r>
-    </w:p>
-    <w:p>
-      <w:pPr>
-        <w:pStyle w:val="Normal"/>
-      </w:pPr>
-      <w:r>
-        <w:t>לצורך אימון הם אימנו על הדאטהסטים: text-only GSM8K ו- Multimodal ScienceQA. התוצאות מראות שיפור מול המתחרה CoT שמשתמשים במודל הזהה בגודל למודל שלהם.</w:t>
-      </w:r>
-    </w:p>
-    <w:p>
-      <w:pPr>
-        <w:pStyle w:val="Normal"/>
-      </w:pPr>
-      <w:r>
-        <w:br/>
-      </w:r>
+      <w:r/>
     </w:p>
     <w:sectPr>
       <w:pgSz w:w="12240" w:h="15840"/>
